--- a/Требование.docx
+++ b/Требование.docx
@@ -1547,7 +1547,7 @@
                 <w:spacing w:val="-1"/>
                 <w:sz w:val="24"/>
                 <w:szCs w:val="24"/>
-                <w:highlight w:val="yellow"/>
+                <w:highlight w:val="green"/>
                 <w:lang w:eastAsia="ru-RU"/>
               </w:rPr>
               <w:t>Подсказки не отображаются. Будут добавлены.</w:t>
@@ -5774,7 +5774,7 @@
                 <w:spacing w:val="-1"/>
                 <w:sz w:val="24"/>
                 <w:szCs w:val="24"/>
-                <w:highlight w:val="yellow"/>
+                <w:highlight w:val="green"/>
                 <w:lang w:eastAsia="ru-RU"/>
               </w:rPr>
               <w:t>исправлю</w:t>
